--- a/项目文档/Team204 需求规格说明书-V0.3.docx
+++ b/项目文档/Team204 需求规格说明书-V0.3.docx
@@ -171,7 +171,7 @@
     </w:p>
     <w:tbl>
       <w:tblPr>
-        <w:tblStyle w:val="12"/>
+        <w:tblStyle w:val="15"/>
         <w:tblW w:w="8498" w:type="dxa"/>
         <w:jc w:val="center"/>
         <w:tblInd w:w="0" w:type="dxa"/>
@@ -207,12 +207,6 @@
             <w:insideV w:val="single" w:color="auto" w:sz="4" w:space="0"/>
           </w:tblBorders>
           <w:tblLayout w:type="fixed"/>
-          <w:tblCellMar>
-            <w:top w:w="0" w:type="dxa"/>
-            <w:left w:w="108" w:type="dxa"/>
-            <w:bottom w:w="0" w:type="dxa"/>
-            <w:right w:w="108" w:type="dxa"/>
-          </w:tblCellMar>
         </w:tblPrEx>
         <w:trPr>
           <w:jc w:val="center"/>
@@ -265,21 +259,7 @@
       </w:tr>
       <w:tr>
         <w:tblPrEx>
-          <w:tblBorders>
-            <w:top w:val="single" w:color="auto" w:sz="4" w:space="0"/>
-            <w:left w:val="single" w:color="auto" w:sz="4" w:space="0"/>
-            <w:bottom w:val="single" w:color="auto" w:sz="4" w:space="0"/>
-            <w:right w:val="single" w:color="auto" w:sz="4" w:space="0"/>
-            <w:insideH w:val="single" w:color="auto" w:sz="4" w:space="0"/>
-            <w:insideV w:val="single" w:color="auto" w:sz="4" w:space="0"/>
-          </w:tblBorders>
           <w:tblLayout w:type="fixed"/>
-          <w:tblCellMar>
-            <w:top w:w="0" w:type="dxa"/>
-            <w:left w:w="108" w:type="dxa"/>
-            <w:bottom w:w="0" w:type="dxa"/>
-            <w:right w:w="108" w:type="dxa"/>
-          </w:tblCellMar>
         </w:tblPrEx>
         <w:trPr>
           <w:jc w:val="center"/>
@@ -362,12 +342,6 @@
             <w:insideV w:val="single" w:color="auto" w:sz="4" w:space="0"/>
           </w:tblBorders>
           <w:tblLayout w:type="fixed"/>
-          <w:tblCellMar>
-            <w:top w:w="0" w:type="dxa"/>
-            <w:left w:w="108" w:type="dxa"/>
-            <w:bottom w:w="0" w:type="dxa"/>
-            <w:right w:w="108" w:type="dxa"/>
-          </w:tblCellMar>
         </w:tblPrEx>
         <w:trPr>
           <w:jc w:val="center"/>
@@ -425,12 +399,6 @@
             <w:insideV w:val="single" w:color="auto" w:sz="4" w:space="0"/>
           </w:tblBorders>
           <w:tblLayout w:type="fixed"/>
-          <w:tblCellMar>
-            <w:top w:w="0" w:type="dxa"/>
-            <w:left w:w="108" w:type="dxa"/>
-            <w:bottom w:w="0" w:type="dxa"/>
-            <w:right w:w="108" w:type="dxa"/>
-          </w:tblCellMar>
         </w:tblPrEx>
         <w:trPr>
           <w:jc w:val="center"/>
@@ -479,12 +447,6 @@
             <w:insideV w:val="single" w:color="auto" w:sz="4" w:space="0"/>
           </w:tblBorders>
           <w:tblLayout w:type="fixed"/>
-          <w:tblCellMar>
-            <w:top w:w="0" w:type="dxa"/>
-            <w:left w:w="108" w:type="dxa"/>
-            <w:bottom w:w="0" w:type="dxa"/>
-            <w:right w:w="108" w:type="dxa"/>
-          </w:tblCellMar>
         </w:tblPrEx>
         <w:trPr>
           <w:jc w:val="center"/>
@@ -538,12 +500,6 @@
             <w:insideV w:val="single" w:color="auto" w:sz="4" w:space="0"/>
           </w:tblBorders>
           <w:tblLayout w:type="fixed"/>
-          <w:tblCellMar>
-            <w:top w:w="0" w:type="dxa"/>
-            <w:left w:w="108" w:type="dxa"/>
-            <w:bottom w:w="0" w:type="dxa"/>
-            <w:right w:w="108" w:type="dxa"/>
-          </w:tblCellMar>
         </w:tblPrEx>
         <w:trPr>
           <w:jc w:val="center"/>
@@ -592,12 +548,6 @@
             <w:insideV w:val="single" w:color="auto" w:sz="4" w:space="0"/>
           </w:tblBorders>
           <w:tblLayout w:type="fixed"/>
-          <w:tblCellMar>
-            <w:top w:w="0" w:type="dxa"/>
-            <w:left w:w="108" w:type="dxa"/>
-            <w:bottom w:w="0" w:type="dxa"/>
-            <w:right w:w="108" w:type="dxa"/>
-          </w:tblCellMar>
         </w:tblPrEx>
         <w:trPr>
           <w:jc w:val="center"/>
@@ -676,7 +626,7 @@
     </w:p>
     <w:tbl>
       <w:tblPr>
-        <w:tblStyle w:val="12"/>
+        <w:tblStyle w:val="15"/>
         <w:tblW w:w="8668" w:type="dxa"/>
         <w:jc w:val="center"/>
         <w:tblInd w:w="0" w:type="dxa"/>
@@ -714,12 +664,6 @@
             <w:insideV w:val="single" w:color="auto" w:sz="4" w:space="0"/>
           </w:tblBorders>
           <w:tblLayout w:type="fixed"/>
-          <w:tblCellMar>
-            <w:top w:w="0" w:type="dxa"/>
-            <w:left w:w="108" w:type="dxa"/>
-            <w:bottom w:w="0" w:type="dxa"/>
-            <w:right w:w="108" w:type="dxa"/>
-          </w:tblCellMar>
         </w:tblPrEx>
         <w:trPr>
           <w:jc w:val="center"/>
@@ -837,21 +781,7 @@
       </w:tr>
       <w:tr>
         <w:tblPrEx>
-          <w:tblBorders>
-            <w:top w:val="single" w:color="auto" w:sz="4" w:space="0"/>
-            <w:left w:val="single" w:color="auto" w:sz="4" w:space="0"/>
-            <w:bottom w:val="single" w:color="auto" w:sz="4" w:space="0"/>
-            <w:right w:val="single" w:color="auto" w:sz="4" w:space="0"/>
-            <w:insideH w:val="single" w:color="auto" w:sz="4" w:space="0"/>
-            <w:insideV w:val="single" w:color="auto" w:sz="4" w:space="0"/>
-          </w:tblBorders>
           <w:tblLayout w:type="fixed"/>
-          <w:tblCellMar>
-            <w:top w:w="0" w:type="dxa"/>
-            <w:left w:w="108" w:type="dxa"/>
-            <w:bottom w:w="0" w:type="dxa"/>
-            <w:right w:w="108" w:type="dxa"/>
-          </w:tblCellMar>
         </w:tblPrEx>
         <w:trPr>
           <w:jc w:val="center"/>
@@ -928,6 +858,19 @@
                 <w:rFonts w:hint="eastAsia"/>
               </w:rPr>
             </w:pPr>
+            <w:r>
+              <w:rPr>
+                <w:rFonts w:hint="default"/>
+              </w:rPr>
+              <w:t>于金佐、</w:t>
+            </w:r>
+            <w:r>
+              <w:rPr>
+                <w:rFonts w:hint="eastAsia"/>
+                <w:lang w:val="en-US" w:eastAsia="zh-CN"/>
+              </w:rPr>
+              <w:t>陈克勤</w:t>
+            </w:r>
           </w:p>
         </w:tc>
         <w:tc>
@@ -956,12 +899,6 @@
             <w:insideV w:val="single" w:color="auto" w:sz="4" w:space="0"/>
           </w:tblBorders>
           <w:tblLayout w:type="fixed"/>
-          <w:tblCellMar>
-            <w:top w:w="0" w:type="dxa"/>
-            <w:left w:w="108" w:type="dxa"/>
-            <w:bottom w:w="0" w:type="dxa"/>
-            <w:right w:w="108" w:type="dxa"/>
-          </w:tblCellMar>
         </w:tblPrEx>
         <w:trPr>
           <w:jc w:val="center"/>
@@ -1047,6 +984,24 @@
                 <w:rFonts w:hint="eastAsia"/>
               </w:rPr>
             </w:pPr>
+            <w:r>
+              <w:rPr>
+                <w:rFonts w:hint="eastAsia"/>
+              </w:rPr>
+              <w:t>丁子涵</w:t>
+            </w:r>
+            <w:r>
+              <w:rPr>
+                <w:rFonts w:hint="default"/>
+              </w:rPr>
+              <w:t>、</w:t>
+            </w:r>
+            <w:r>
+              <w:rPr>
+                <w:rFonts w:hint="eastAsia"/>
+              </w:rPr>
+              <w:t>叶苏鹏</w:t>
+            </w:r>
           </w:p>
         </w:tc>
         <w:tc>
@@ -1075,12 +1030,6 @@
             <w:insideV w:val="single" w:color="auto" w:sz="4" w:space="0"/>
           </w:tblBorders>
           <w:tblLayout w:type="fixed"/>
-          <w:tblCellMar>
-            <w:top w:w="0" w:type="dxa"/>
-            <w:left w:w="108" w:type="dxa"/>
-            <w:bottom w:w="0" w:type="dxa"/>
-            <w:right w:w="108" w:type="dxa"/>
-          </w:tblCellMar>
         </w:tblPrEx>
         <w:trPr>
           <w:jc w:val="center"/>
@@ -1161,11 +1110,20 @@
           </w:tcPr>
           <w:p>
             <w:pPr>
+              <w:tabs>
+                <w:tab w:val="left" w:pos="367"/>
+              </w:tabs>
               <w:jc w:val="center"/>
               <w:rPr>
                 <w:rFonts w:hint="eastAsia"/>
               </w:rPr>
             </w:pPr>
+            <w:r>
+              <w:rPr>
+                <w:rFonts w:hint="default"/>
+              </w:rPr>
+              <w:t>张文浩</w:t>
+            </w:r>
           </w:p>
         </w:tc>
         <w:tc>
@@ -1218,6 +1176,8 @@
           <w:docGrid w:type="lines" w:linePitch="312" w:charSpace="42106"/>
         </w:sectPr>
       </w:pPr>
+      <w:bookmarkStart w:id="45" w:name="_GoBack"/>
+      <w:bookmarkEnd w:id="45"/>
     </w:p>
     <w:p>
       <w:pPr>
@@ -1698,8 +1658,6 @@
         </w:rPr>
         <w:t>3.1 整体说明</w:t>
       </w:r>
-      <w:bookmarkStart w:id="45" w:name="_GoBack"/>
-      <w:bookmarkEnd w:id="45"/>
       <w:r>
         <w:tab/>
       </w:r>
@@ -3224,8 +3182,8 @@
           <w:rFonts w:hint="eastAsia"/>
         </w:rPr>
       </w:pPr>
-      <w:bookmarkStart w:id="1" w:name="_Toc265683139"/>
-      <w:bookmarkStart w:id="2" w:name="_Toc1310323362"/>
+      <w:bookmarkStart w:id="1" w:name="_Toc1310323362"/>
+      <w:bookmarkStart w:id="2" w:name="_Toc265683139"/>
       <w:r>
         <w:rPr>
           <w:rFonts w:hint="eastAsia"/>
@@ -3590,8 +3548,8 @@
           <w:rFonts w:hint="eastAsia"/>
         </w:rPr>
       </w:pPr>
-      <w:bookmarkStart w:id="3" w:name="_Toc265683140"/>
-      <w:bookmarkStart w:id="4" w:name="_Toc159945149"/>
+      <w:bookmarkStart w:id="3" w:name="_Toc159945149"/>
+      <w:bookmarkStart w:id="4" w:name="_Toc265683140"/>
       <w:r>
         <w:rPr>
           <w:rFonts w:hint="eastAsia"/>
@@ -7472,7 +7430,7 @@
       <w:pStyle w:val="8"/>
       <w:framePr w:wrap="around" w:vAnchor="text" w:hAnchor="margin" w:xAlign="center" w:y="1"/>
       <w:rPr>
-        <w:rStyle w:val="14"/>
+        <w:rStyle w:val="13"/>
       </w:rPr>
     </w:pPr>
     <w:r>
@@ -7480,7 +7438,7 @@
     </w:r>
     <w:r>
       <w:rPr>
-        <w:rStyle w:val="14"/>
+        <w:rStyle w:val="13"/>
       </w:rPr>
       <w:instrText xml:space="preserve">PAGE  </w:instrText>
     </w:r>
@@ -7489,7 +7447,7 @@
     </w:r>
     <w:r>
       <w:rPr>
-        <w:rStyle w:val="14"/>
+        <w:rStyle w:val="13"/>
       </w:rPr>
       <w:t>I</w:t>
     </w:r>
@@ -7512,7 +7470,7 @@
       <w:pStyle w:val="8"/>
       <w:framePr w:wrap="around" w:vAnchor="text" w:hAnchor="margin" w:xAlign="center" w:y="1"/>
       <w:rPr>
-        <w:rStyle w:val="14"/>
+        <w:rStyle w:val="13"/>
       </w:rPr>
     </w:pPr>
     <w:r>
@@ -7520,7 +7478,7 @@
     </w:r>
     <w:r>
       <w:rPr>
-        <w:rStyle w:val="14"/>
+        <w:rStyle w:val="13"/>
       </w:rPr>
       <w:instrText xml:space="preserve">PAGE  </w:instrText>
     </w:r>
@@ -7529,7 +7487,7 @@
     </w:r>
     <w:r>
       <w:rPr>
-        <w:rStyle w:val="14"/>
+        <w:rStyle w:val="13"/>
       </w:rPr>
       <w:t>2</w:t>
     </w:r>
@@ -7567,7 +7525,10 @@
       <w:t>-</w:t>
     </w:r>
     <w:r>
-      <w:t>108</w:t>
+      <w:rPr>
+        <w:rFonts w:hint="default"/>
+      </w:rPr>
+      <w:t>204</w:t>
     </w:r>
     <w:r>
       <w:rPr>
@@ -8478,7 +8439,7 @@
     <w:lsdException w:unhideWhenUsed="0" w:uiPriority="0" w:semiHidden="0" w:name="index 9"/>
     <w:lsdException w:qFormat="1" w:unhideWhenUsed="0" w:uiPriority="0" w:semiHidden="0" w:name="toc 1"/>
     <w:lsdException w:qFormat="1" w:unhideWhenUsed="0" w:uiPriority="0" w:semiHidden="0" w:name="toc 2"/>
-    <w:lsdException w:unhideWhenUsed="0" w:uiPriority="0" w:semiHidden="0" w:name="toc 3"/>
+    <w:lsdException w:qFormat="1" w:unhideWhenUsed="0" w:uiPriority="0" w:semiHidden="0" w:name="toc 3"/>
     <w:lsdException w:unhideWhenUsed="0" w:uiPriority="0" w:semiHidden="0" w:name="toc 4"/>
     <w:lsdException w:unhideWhenUsed="0" w:uiPriority="0" w:semiHidden="0" w:name="toc 5"/>
     <w:lsdException w:unhideWhenUsed="0" w:uiPriority="0" w:semiHidden="0" w:name="toc 6"/>
@@ -8489,7 +8450,7 @@
     <w:lsdException w:unhideWhenUsed="0" w:uiPriority="0" w:semiHidden="0" w:name="footnote text"/>
     <w:lsdException w:unhideWhenUsed="0" w:uiPriority="0" w:semiHidden="0" w:name="annotation text"/>
     <w:lsdException w:qFormat="1" w:unhideWhenUsed="0" w:uiPriority="0" w:semiHidden="0" w:name="header"/>
-    <w:lsdException w:unhideWhenUsed="0" w:uiPriority="0" w:semiHidden="0" w:name="footer"/>
+    <w:lsdException w:qFormat="1" w:unhideWhenUsed="0" w:uiPriority="0" w:semiHidden="0" w:name="footer"/>
     <w:lsdException w:unhideWhenUsed="0" w:uiPriority="0" w:semiHidden="0" w:name="index heading"/>
     <w:lsdException w:qFormat="1" w:uiPriority="0" w:name="caption"/>
     <w:lsdException w:unhideWhenUsed="0" w:uiPriority="0" w:semiHidden="0" w:name="table of figures"/>
@@ -8560,7 +8521,7 @@
     <w:lsdException w:unhideWhenUsed="0" w:uiPriority="0" w:semiHidden="0" w:name="HTML Sample"/>
     <w:lsdException w:unhideWhenUsed="0" w:uiPriority="0" w:semiHidden="0" w:name="HTML Typewriter"/>
     <w:lsdException w:unhideWhenUsed="0" w:uiPriority="0" w:semiHidden="0" w:name="HTML Variable"/>
-    <w:lsdException w:unhideWhenUsed="0" w:uiPriority="0" w:name="Normal Table"/>
+    <w:lsdException w:qFormat="1" w:unhideWhenUsed="0" w:uiPriority="0" w:name="Normal Table"/>
     <w:lsdException w:unhideWhenUsed="0" w:uiPriority="0" w:semiHidden="0" w:name="annotation subject"/>
     <w:lsdException w:unhideWhenUsed="0" w:uiPriority="0" w:semiHidden="0" w:name="Table Simple 1"/>
     <w:lsdException w:unhideWhenUsed="0" w:uiPriority="0" w:semiHidden="0" w:name="Table Simple 2"/>
@@ -8845,15 +8806,16 @@
       <w:szCs w:val="28"/>
     </w:rPr>
   </w:style>
-  <w:style w:type="character" w:default="1" w:styleId="13">
+  <w:style w:type="character" w:default="1" w:styleId="12">
     <w:name w:val="Default Paragraph Font"/>
     <w:semiHidden/>
     <w:qFormat/>
     <w:uiPriority w:val="0"/>
   </w:style>
-  <w:style w:type="table" w:default="1" w:styleId="12">
+  <w:style w:type="table" w:default="1" w:styleId="15">
     <w:name w:val="Normal Table"/>
     <w:semiHidden/>
+    <w:qFormat/>
     <w:uiPriority w:val="0"/>
     <w:tblPr>
       <w:tblLayout w:type="fixed"/>
@@ -8869,6 +8831,7 @@
     <w:name w:val="toc 3"/>
     <w:basedOn w:val="1"/>
     <w:next w:val="1"/>
+    <w:qFormat/>
     <w:uiPriority w:val="0"/>
     <w:pPr>
       <w:ind w:left="840" w:leftChars="400"/>
@@ -8877,6 +8840,7 @@
   <w:style w:type="paragraph" w:styleId="8">
     <w:name w:val="footer"/>
     <w:basedOn w:val="1"/>
+    <w:qFormat/>
     <w:uiPriority w:val="0"/>
     <w:pPr>
       <w:tabs>
@@ -8940,13 +8904,13 @@
       <w:ind w:left="420" w:leftChars="200"/>
     </w:pPr>
   </w:style>
-  <w:style w:type="character" w:styleId="14">
+  <w:style w:type="character" w:styleId="13">
     <w:name w:val="page number"/>
-    <w:basedOn w:val="13"/>
+    <w:basedOn w:val="12"/>
     <w:qFormat/>
     <w:uiPriority w:val="0"/>
   </w:style>
-  <w:style w:type="character" w:styleId="15">
+  <w:style w:type="character" w:styleId="14">
     <w:name w:val="Hyperlink"/>
     <w:qFormat/>
     <w:uiPriority w:val="0"/>

--- a/项目文档/Team204 需求规格说明书-V0.3.docx
+++ b/项目文档/Team204 需求规格说明书-V0.3.docx
@@ -214,6 +214,7 @@
                 <w:szCs w:val="21"/>
               </w:rPr>
             </w:pPr>
+            <w:proofErr w:type="gramStart"/>
             <w:r>
               <w:rPr>
                 <w:rFonts w:eastAsia="楷体_GB2312" w:hint="eastAsia"/>
@@ -221,6 +222,7 @@
               </w:rPr>
               <w:t>欢乐斗地组</w:t>
             </w:r>
+            <w:proofErr w:type="gramEnd"/>
           </w:p>
         </w:tc>
       </w:tr>
@@ -317,11 +319,19 @@
             <w:tcW w:w="1533" w:type="dxa"/>
           </w:tcPr>
           <w:p>
+            <w:proofErr w:type="gramStart"/>
             <w:r>
               <w:rPr>
                 <w:rFonts w:hint="eastAsia"/>
               </w:rPr>
-              <w:t>丁子涵</w:t>
+              <w:t>丁子</w:t>
+            </w:r>
+            <w:proofErr w:type="gramEnd"/>
+            <w:r>
+              <w:rPr>
+                <w:rFonts w:hint="eastAsia"/>
+              </w:rPr>
+              <w:t>涵</w:t>
             </w:r>
           </w:p>
         </w:tc>
@@ -389,8 +399,16 @@
               <w:rPr>
                 <w:rFonts w:hint="eastAsia"/>
               </w:rPr>
-              <w:t>张文浩</w:t>
+              <w:t>张文</w:t>
             </w:r>
+            <w:proofErr w:type="gramStart"/>
+            <w:r>
+              <w:rPr>
+                <w:rFonts w:hint="eastAsia"/>
+              </w:rPr>
+              <w:t>浩</w:t>
+            </w:r>
+            <w:proofErr w:type="gramEnd"/>
           </w:p>
         </w:tc>
         <w:tc>
@@ -419,12 +437,14 @@
             <w:tcW w:w="1533" w:type="dxa"/>
           </w:tcPr>
           <w:p>
+            <w:proofErr w:type="gramStart"/>
             <w:r>
               <w:rPr>
                 <w:rFonts w:hint="eastAsia"/>
               </w:rPr>
               <w:t>于金佐</w:t>
             </w:r>
+            <w:proofErr w:type="gramEnd"/>
           </w:p>
         </w:tc>
         <w:tc>
@@ -453,12 +473,14 @@
             <w:tcW w:w="1533" w:type="dxa"/>
           </w:tcPr>
           <w:p>
+            <w:proofErr w:type="gramStart"/>
             <w:r>
               <w:rPr>
                 <w:rFonts w:hint="eastAsia"/>
               </w:rPr>
               <w:t>叶苏鹏</w:t>
             </w:r>
+            <w:proofErr w:type="gramEnd"/>
           </w:p>
         </w:tc>
         <w:tc>
@@ -687,8 +709,13 @@
               <w:jc w:val="center"/>
             </w:pPr>
             <w:r>
-              <w:t>张文浩</w:t>
+              <w:t>张文</w:t>
             </w:r>
+            <w:proofErr w:type="gramStart"/>
+            <w:r>
+              <w:t>浩</w:t>
+            </w:r>
+            <w:proofErr w:type="gramEnd"/>
           </w:p>
         </w:tc>
         <w:tc>
@@ -763,8 +790,13 @@
               <w:jc w:val="center"/>
             </w:pPr>
             <w:r>
-              <w:t>张文浩</w:t>
+              <w:t>张文</w:t>
             </w:r>
+            <w:proofErr w:type="gramStart"/>
+            <w:r>
+              <w:t>浩</w:t>
+            </w:r>
+            <w:proofErr w:type="gramEnd"/>
           </w:p>
         </w:tc>
         <w:tc>
@@ -888,21 +920,11 @@
         <w:r>
           <w:tab/>
         </w:r>
-        <w:r>
-          <w:fldChar w:fldCharType="begin"/>
-        </w:r>
-        <w:r>
-          <w:instrText xml:space="preserve"> PAGEREF _Toc783838580 </w:instrText>
-        </w:r>
-        <w:r>
-          <w:fldChar w:fldCharType="separate"/>
-        </w:r>
-        <w:r>
-          <w:t>1</w:t>
-        </w:r>
-        <w:r>
-          <w:fldChar w:fldCharType="end"/>
-        </w:r>
+        <w:fldSimple w:instr=" PAGEREF _Toc783838580 ">
+          <w:r>
+            <w:t>1</w:t>
+          </w:r>
+        </w:fldSimple>
       </w:hyperlink>
     </w:p>
     <w:p>
@@ -931,21 +953,11 @@
         <w:r>
           <w:tab/>
         </w:r>
-        <w:r>
-          <w:fldChar w:fldCharType="begin"/>
-        </w:r>
-        <w:r>
-          <w:instrText xml:space="preserve"> PAGEREF _Toc1310323362 </w:instrText>
-        </w:r>
-        <w:r>
-          <w:fldChar w:fldCharType="separate"/>
-        </w:r>
-        <w:r>
-          <w:t>1</w:t>
-        </w:r>
-        <w:r>
-          <w:fldChar w:fldCharType="end"/>
-        </w:r>
+        <w:fldSimple w:instr=" PAGEREF _Toc1310323362 ">
+          <w:r>
+            <w:t>1</w:t>
+          </w:r>
+        </w:fldSimple>
       </w:hyperlink>
     </w:p>
     <w:p>
@@ -974,21 +986,11 @@
         <w:r>
           <w:tab/>
         </w:r>
-        <w:r>
-          <w:fldChar w:fldCharType="begin"/>
-        </w:r>
-        <w:r>
-          <w:instrText xml:space="preserve"> PAGEREF _Toc159945149 </w:instrText>
-        </w:r>
-        <w:r>
-          <w:fldChar w:fldCharType="separate"/>
-        </w:r>
-        <w:r>
-          <w:t>1</w:t>
-        </w:r>
-        <w:r>
-          <w:fldChar w:fldCharType="end"/>
-        </w:r>
+        <w:fldSimple w:instr=" PAGEREF _Toc159945149 ">
+          <w:r>
+            <w:t>1</w:t>
+          </w:r>
+        </w:fldSimple>
       </w:hyperlink>
     </w:p>
     <w:p>
@@ -1017,21 +1019,11 @@
         <w:r>
           <w:tab/>
         </w:r>
-        <w:r>
-          <w:fldChar w:fldCharType="begin"/>
-        </w:r>
-        <w:r>
-          <w:instrText xml:space="preserve"> PAGEREF _Toc1696076846 </w:instrText>
-        </w:r>
-        <w:r>
-          <w:fldChar w:fldCharType="separate"/>
-        </w:r>
-        <w:r>
-          <w:t>1</w:t>
-        </w:r>
-        <w:r>
-          <w:fldChar w:fldCharType="end"/>
-        </w:r>
+        <w:fldSimple w:instr=" PAGEREF _Toc1696076846 ">
+          <w:r>
+            <w:t>1</w:t>
+          </w:r>
+        </w:fldSimple>
       </w:hyperlink>
     </w:p>
     <w:p>
@@ -1060,21 +1052,11 @@
         <w:r>
           <w:tab/>
         </w:r>
-        <w:r>
-          <w:fldChar w:fldCharType="begin"/>
-        </w:r>
-        <w:r>
-          <w:instrText xml:space="preserve"> PAGEREF _Toc265620444 </w:instrText>
-        </w:r>
-        <w:r>
-          <w:fldChar w:fldCharType="separate"/>
-        </w:r>
-        <w:r>
-          <w:t>1</w:t>
-        </w:r>
-        <w:r>
-          <w:fldChar w:fldCharType="end"/>
-        </w:r>
+        <w:fldSimple w:instr=" PAGEREF _Toc265620444 ">
+          <w:r>
+            <w:t>1</w:t>
+          </w:r>
+        </w:fldSimple>
       </w:hyperlink>
     </w:p>
     <w:p>
@@ -1103,21 +1085,11 @@
         <w:r>
           <w:tab/>
         </w:r>
-        <w:r>
-          <w:fldChar w:fldCharType="begin"/>
-        </w:r>
-        <w:r>
-          <w:instrText xml:space="preserve"> PAGEREF _Toc1811783842 </w:instrText>
-        </w:r>
-        <w:r>
-          <w:fldChar w:fldCharType="separate"/>
-        </w:r>
-        <w:r>
-          <w:t>2</w:t>
-        </w:r>
-        <w:r>
-          <w:fldChar w:fldCharType="end"/>
-        </w:r>
+        <w:fldSimple w:instr=" PAGEREF _Toc1811783842 ">
+          <w:r>
+            <w:t>2</w:t>
+          </w:r>
+        </w:fldSimple>
       </w:hyperlink>
     </w:p>
     <w:p>
@@ -1143,21 +1115,11 @@
         <w:r>
           <w:tab/>
         </w:r>
-        <w:r>
-          <w:fldChar w:fldCharType="begin"/>
-        </w:r>
-        <w:r>
-          <w:instrText xml:space="preserve"> PAGEREF _Toc1480401681 </w:instrText>
-        </w:r>
-        <w:r>
-          <w:fldChar w:fldCharType="separate"/>
-        </w:r>
-        <w:r>
-          <w:t>2</w:t>
-        </w:r>
-        <w:r>
-          <w:fldChar w:fldCharType="end"/>
-        </w:r>
+        <w:fldSimple w:instr=" PAGEREF _Toc1480401681 ">
+          <w:r>
+            <w:t>2</w:t>
+          </w:r>
+        </w:fldSimple>
       </w:hyperlink>
     </w:p>
     <w:p>
@@ -1183,21 +1145,11 @@
         <w:r>
           <w:tab/>
         </w:r>
-        <w:r>
-          <w:fldChar w:fldCharType="begin"/>
-        </w:r>
-        <w:r>
-          <w:instrText xml:space="preserve"> PAGEREF _Toc365518425 </w:instrText>
-        </w:r>
-        <w:r>
-          <w:fldChar w:fldCharType="separate"/>
-        </w:r>
-        <w:r>
-          <w:t>2</w:t>
-        </w:r>
-        <w:r>
-          <w:fldChar w:fldCharType="end"/>
-        </w:r>
+        <w:fldSimple w:instr=" PAGEREF _Toc365518425 ">
+          <w:r>
+            <w:t>2</w:t>
+          </w:r>
+        </w:fldSimple>
       </w:hyperlink>
     </w:p>
     <w:p>
@@ -1226,21 +1178,11 @@
         <w:r>
           <w:tab/>
         </w:r>
-        <w:r>
-          <w:fldChar w:fldCharType="begin"/>
-        </w:r>
-        <w:r>
-          <w:instrText xml:space="preserve"> PAGEREF _Toc1464938555 </w:instrText>
-        </w:r>
-        <w:r>
-          <w:fldChar w:fldCharType="separate"/>
-        </w:r>
-        <w:r>
-          <w:t>2</w:t>
-        </w:r>
-        <w:r>
-          <w:fldChar w:fldCharType="end"/>
-        </w:r>
+        <w:fldSimple w:instr=" PAGEREF _Toc1464938555 ">
+          <w:r>
+            <w:t>2</w:t>
+          </w:r>
+        </w:fldSimple>
       </w:hyperlink>
     </w:p>
     <w:p>
@@ -1269,21 +1211,11 @@
         <w:r>
           <w:tab/>
         </w:r>
-        <w:r>
-          <w:fldChar w:fldCharType="begin"/>
-        </w:r>
-        <w:r>
-          <w:instrText xml:space="preserve"> PAGEREF _Toc322281030 </w:instrText>
-        </w:r>
-        <w:r>
-          <w:fldChar w:fldCharType="separate"/>
-        </w:r>
-        <w:r>
-          <w:t>2</w:t>
-        </w:r>
-        <w:r>
-          <w:fldChar w:fldCharType="end"/>
-        </w:r>
+        <w:fldSimple w:instr=" PAGEREF _Toc322281030 ">
+          <w:r>
+            <w:t>2</w:t>
+          </w:r>
+        </w:fldSimple>
       </w:hyperlink>
     </w:p>
     <w:p>
@@ -1310,21 +1242,11 @@
         <w:r>
           <w:tab/>
         </w:r>
-        <w:r>
-          <w:fldChar w:fldCharType="begin"/>
-        </w:r>
-        <w:r>
-          <w:instrText xml:space="preserve"> PAGEREF _Toc623513476 </w:instrText>
-        </w:r>
-        <w:r>
-          <w:fldChar w:fldCharType="separate"/>
-        </w:r>
-        <w:r>
-          <w:t>2</w:t>
-        </w:r>
-        <w:r>
-          <w:fldChar w:fldCharType="end"/>
-        </w:r>
+        <w:fldSimple w:instr=" PAGEREF _Toc623513476 ">
+          <w:r>
+            <w:t>2</w:t>
+          </w:r>
+        </w:fldSimple>
       </w:hyperlink>
     </w:p>
     <w:p>
@@ -1351,21 +1273,11 @@
         <w:r>
           <w:tab/>
         </w:r>
-        <w:r>
-          <w:fldChar w:fldCharType="begin"/>
-        </w:r>
-        <w:r>
-          <w:instrText xml:space="preserve"> PAGEREF _Toc1818277419 </w:instrText>
-        </w:r>
-        <w:r>
-          <w:fldChar w:fldCharType="separate"/>
-        </w:r>
-        <w:r>
-          <w:t>3</w:t>
-        </w:r>
-        <w:r>
-          <w:fldChar w:fldCharType="end"/>
-        </w:r>
+        <w:fldSimple w:instr=" PAGEREF _Toc1818277419 ">
+          <w:r>
+            <w:t>3</w:t>
+          </w:r>
+        </w:fldSimple>
       </w:hyperlink>
     </w:p>
     <w:p>
@@ -1394,21 +1306,11 @@
         <w:r>
           <w:tab/>
         </w:r>
-        <w:r>
-          <w:fldChar w:fldCharType="begin"/>
-        </w:r>
-        <w:r>
-          <w:instrText xml:space="preserve"> PAGEREF _Toc1096284323 </w:instrText>
-        </w:r>
-        <w:r>
-          <w:fldChar w:fldCharType="separate"/>
-        </w:r>
-        <w:r>
-          <w:t>3</w:t>
-        </w:r>
-        <w:r>
-          <w:fldChar w:fldCharType="end"/>
-        </w:r>
+        <w:fldSimple w:instr=" PAGEREF _Toc1096284323 ">
+          <w:r>
+            <w:t>3</w:t>
+          </w:r>
+        </w:fldSimple>
       </w:hyperlink>
     </w:p>
     <w:p>
@@ -1437,21 +1339,11 @@
         <w:r>
           <w:tab/>
         </w:r>
-        <w:r>
-          <w:fldChar w:fldCharType="begin"/>
-        </w:r>
-        <w:r>
-          <w:instrText xml:space="preserve"> PAGEREF _Toc1988409048 </w:instrText>
-        </w:r>
-        <w:r>
-          <w:fldChar w:fldCharType="separate"/>
-        </w:r>
-        <w:r>
-          <w:t>4</w:t>
-        </w:r>
-        <w:r>
-          <w:fldChar w:fldCharType="end"/>
-        </w:r>
+        <w:fldSimple w:instr=" PAGEREF _Toc1988409048 ">
+          <w:r>
+            <w:t>4</w:t>
+          </w:r>
+        </w:fldSimple>
       </w:hyperlink>
     </w:p>
     <w:p>
@@ -1486,21 +1378,11 @@
         <w:r>
           <w:tab/>
         </w:r>
-        <w:r>
-          <w:fldChar w:fldCharType="begin"/>
-        </w:r>
-        <w:r>
-          <w:instrText xml:space="preserve"> PAGEREF _Toc50355122 </w:instrText>
-        </w:r>
-        <w:r>
-          <w:fldChar w:fldCharType="separate"/>
-        </w:r>
-        <w:r>
-          <w:t>4</w:t>
-        </w:r>
-        <w:r>
-          <w:fldChar w:fldCharType="end"/>
-        </w:r>
+        <w:fldSimple w:instr=" PAGEREF _Toc50355122 ">
+          <w:r>
+            <w:t>4</w:t>
+          </w:r>
+        </w:fldSimple>
       </w:hyperlink>
     </w:p>
     <w:p>
@@ -1527,21 +1409,11 @@
         <w:r>
           <w:tab/>
         </w:r>
-        <w:r>
-          <w:fldChar w:fldCharType="begin"/>
-        </w:r>
-        <w:r>
-          <w:instrText xml:space="preserve"> PAGEREF _Toc209978536 </w:instrText>
-        </w:r>
-        <w:r>
-          <w:fldChar w:fldCharType="separate"/>
-        </w:r>
-        <w:r>
-          <w:t>4</w:t>
-        </w:r>
-        <w:r>
-          <w:fldChar w:fldCharType="end"/>
-        </w:r>
+        <w:fldSimple w:instr=" PAGEREF _Toc209978536 ">
+          <w:r>
+            <w:t>4</w:t>
+          </w:r>
+        </w:fldSimple>
       </w:hyperlink>
     </w:p>
     <w:p>
@@ -1568,21 +1440,11 @@
         <w:r>
           <w:tab/>
         </w:r>
-        <w:r>
-          <w:fldChar w:fldCharType="begin"/>
-        </w:r>
-        <w:r>
-          <w:instrText xml:space="preserve"> PAGEREF _Toc793622531 </w:instrText>
-        </w:r>
-        <w:r>
-          <w:fldChar w:fldCharType="separate"/>
-        </w:r>
-        <w:r>
-          <w:t>5</w:t>
-        </w:r>
-        <w:r>
-          <w:fldChar w:fldCharType="end"/>
-        </w:r>
+        <w:fldSimple w:instr=" PAGEREF _Toc793622531 ">
+          <w:r>
+            <w:t>5</w:t>
+          </w:r>
+        </w:fldSimple>
       </w:hyperlink>
     </w:p>
     <w:p>
@@ -1615,21 +1477,11 @@
         <w:r>
           <w:tab/>
         </w:r>
-        <w:r>
-          <w:fldChar w:fldCharType="begin"/>
-        </w:r>
-        <w:r>
-          <w:instrText xml:space="preserve"> PAGEREF _Toc392947000 </w:instrText>
-        </w:r>
-        <w:r>
-          <w:fldChar w:fldCharType="separate"/>
-        </w:r>
-        <w:r>
-          <w:t>6</w:t>
-        </w:r>
-        <w:r>
-          <w:fldChar w:fldCharType="end"/>
-        </w:r>
+        <w:fldSimple w:instr=" PAGEREF _Toc392947000 ">
+          <w:r>
+            <w:t>6</w:t>
+          </w:r>
+        </w:fldSimple>
       </w:hyperlink>
     </w:p>
     <w:p>
@@ -1656,21 +1508,11 @@
         <w:r>
           <w:tab/>
         </w:r>
-        <w:r>
-          <w:fldChar w:fldCharType="begin"/>
-        </w:r>
-        <w:r>
-          <w:instrText xml:space="preserve"> PAGEREF _Toc748014475 </w:instrText>
-        </w:r>
-        <w:r>
-          <w:fldChar w:fldCharType="separate"/>
-        </w:r>
-        <w:r>
-          <w:t>7</w:t>
-        </w:r>
-        <w:r>
-          <w:fldChar w:fldCharType="end"/>
-        </w:r>
+        <w:fldSimple w:instr=" PAGEREF _Toc748014475 ">
+          <w:r>
+            <w:t>7</w:t>
+          </w:r>
+        </w:fldSimple>
       </w:hyperlink>
     </w:p>
     <w:p>
@@ -1703,21 +1545,11 @@
         <w:r>
           <w:tab/>
         </w:r>
-        <w:r>
-          <w:fldChar w:fldCharType="begin"/>
-        </w:r>
-        <w:r>
-          <w:instrText xml:space="preserve"> PAGEREF _Toc510011787 </w:instrText>
-        </w:r>
-        <w:r>
-          <w:fldChar w:fldCharType="separate"/>
-        </w:r>
-        <w:r>
-          <w:t>7</w:t>
-        </w:r>
-        <w:r>
-          <w:fldChar w:fldCharType="end"/>
-        </w:r>
+        <w:fldSimple w:instr=" PAGEREF _Toc510011787 ">
+          <w:r>
+            <w:t>7</w:t>
+          </w:r>
+        </w:fldSimple>
       </w:hyperlink>
     </w:p>
     <w:p>
@@ -1746,21 +1578,11 @@
         <w:r>
           <w:tab/>
         </w:r>
-        <w:r>
-          <w:fldChar w:fldCharType="begin"/>
-        </w:r>
-        <w:r>
-          <w:instrText xml:space="preserve"> PAGEREF _Toc1160868932 </w:instrText>
-        </w:r>
-        <w:r>
-          <w:fldChar w:fldCharType="separate"/>
-        </w:r>
-        <w:r>
-          <w:t>8</w:t>
-        </w:r>
-        <w:r>
-          <w:fldChar w:fldCharType="end"/>
-        </w:r>
+        <w:fldSimple w:instr=" PAGEREF _Toc1160868932 ">
+          <w:r>
+            <w:t>8</w:t>
+          </w:r>
+        </w:fldSimple>
       </w:hyperlink>
     </w:p>
     <w:p>
@@ -1789,21 +1611,11 @@
         <w:r>
           <w:tab/>
         </w:r>
-        <w:r>
-          <w:fldChar w:fldCharType="begin"/>
-        </w:r>
-        <w:r>
-          <w:instrText xml:space="preserve"> PAGEREF _Toc835207129 </w:instrText>
-        </w:r>
-        <w:r>
-          <w:fldChar w:fldCharType="separate"/>
-        </w:r>
-        <w:r>
-          <w:t>9</w:t>
-        </w:r>
-        <w:r>
-          <w:fldChar w:fldCharType="end"/>
-        </w:r>
+        <w:fldSimple w:instr=" PAGEREF _Toc835207129 ">
+          <w:r>
+            <w:t>9</w:t>
+          </w:r>
+        </w:fldSimple>
       </w:hyperlink>
     </w:p>
     <w:p>
@@ -1831,21 +1643,11 @@
         <w:r>
           <w:tab/>
         </w:r>
-        <w:r>
-          <w:fldChar w:fldCharType="begin"/>
-        </w:r>
-        <w:r>
-          <w:instrText xml:space="preserve"> PAGEREF _Toc1373100311 </w:instrText>
-        </w:r>
-        <w:r>
-          <w:fldChar w:fldCharType="separate"/>
-        </w:r>
-        <w:r>
-          <w:t>9</w:t>
-        </w:r>
-        <w:r>
-          <w:fldChar w:fldCharType="end"/>
-        </w:r>
+        <w:fldSimple w:instr=" PAGEREF _Toc1373100311 ">
+          <w:r>
+            <w:t>9</w:t>
+          </w:r>
+        </w:fldSimple>
       </w:hyperlink>
     </w:p>
     <w:p>
@@ -1872,21 +1674,11 @@
         <w:r>
           <w:tab/>
         </w:r>
-        <w:r>
-          <w:fldChar w:fldCharType="begin"/>
-        </w:r>
-        <w:r>
-          <w:instrText xml:space="preserve"> PAGEREF _Toc837656315 </w:instrText>
-        </w:r>
-        <w:r>
-          <w:fldChar w:fldCharType="separate"/>
-        </w:r>
-        <w:r>
-          <w:t>9</w:t>
-        </w:r>
-        <w:r>
-          <w:fldChar w:fldCharType="end"/>
-        </w:r>
+        <w:fldSimple w:instr=" PAGEREF _Toc837656315 ">
+          <w:r>
+            <w:t>9</w:t>
+          </w:r>
+        </w:fldSimple>
       </w:hyperlink>
     </w:p>
     <w:p>
@@ -1919,21 +1711,11 @@
         <w:r>
           <w:tab/>
         </w:r>
-        <w:r>
-          <w:fldChar w:fldCharType="begin"/>
-        </w:r>
-        <w:r>
-          <w:instrText xml:space="preserve"> PAGEREF _Toc1734380120 </w:instrText>
-        </w:r>
-        <w:r>
-          <w:fldChar w:fldCharType="separate"/>
-        </w:r>
-        <w:r>
-          <w:t>10</w:t>
-        </w:r>
-        <w:r>
-          <w:fldChar w:fldCharType="end"/>
-        </w:r>
+        <w:fldSimple w:instr=" PAGEREF _Toc1734380120 ">
+          <w:r>
+            <w:t>10</w:t>
+          </w:r>
+        </w:fldSimple>
       </w:hyperlink>
     </w:p>
     <w:p>
@@ -1960,21 +1742,11 @@
         <w:r>
           <w:tab/>
         </w:r>
-        <w:r>
-          <w:fldChar w:fldCharType="begin"/>
-        </w:r>
-        <w:r>
-          <w:instrText xml:space="preserve"> PAGEREF _Toc1931136109 </w:instrText>
-        </w:r>
-        <w:r>
-          <w:fldChar w:fldCharType="separate"/>
-        </w:r>
-        <w:r>
-          <w:t>10</w:t>
-        </w:r>
-        <w:r>
-          <w:fldChar w:fldCharType="end"/>
-        </w:r>
+        <w:fldSimple w:instr=" PAGEREF _Toc1931136109 ">
+          <w:r>
+            <w:t>10</w:t>
+          </w:r>
+        </w:fldSimple>
       </w:hyperlink>
     </w:p>
     <w:p>
@@ -2007,21 +1779,11 @@
         <w:r>
           <w:tab/>
         </w:r>
-        <w:r>
-          <w:fldChar w:fldCharType="begin"/>
-        </w:r>
-        <w:r>
-          <w:instrText xml:space="preserve"> PAGEREF _Toc1684226852 </w:instrText>
-        </w:r>
-        <w:r>
-          <w:fldChar w:fldCharType="separate"/>
-        </w:r>
-        <w:r>
-          <w:t>11</w:t>
-        </w:r>
-        <w:r>
-          <w:fldChar w:fldCharType="end"/>
-        </w:r>
+        <w:fldSimple w:instr=" PAGEREF _Toc1684226852 ">
+          <w:r>
+            <w:t>11</w:t>
+          </w:r>
+        </w:fldSimple>
       </w:hyperlink>
     </w:p>
     <w:p>
@@ -2050,21 +1812,11 @@
         <w:r>
           <w:tab/>
         </w:r>
-        <w:r>
-          <w:fldChar w:fldCharType="begin"/>
-        </w:r>
-        <w:r>
-          <w:instrText xml:space="preserve"> PAGEREF _Toc818750457 </w:instrText>
-        </w:r>
-        <w:r>
-          <w:fldChar w:fldCharType="separate"/>
-        </w:r>
-        <w:r>
-          <w:t>11</w:t>
-        </w:r>
-        <w:r>
-          <w:fldChar w:fldCharType="end"/>
-        </w:r>
+        <w:fldSimple w:instr=" PAGEREF _Toc818750457 ">
+          <w:r>
+            <w:t>11</w:t>
+          </w:r>
+        </w:fldSimple>
       </w:hyperlink>
     </w:p>
     <w:p>
@@ -2089,21 +1841,11 @@
         <w:r>
           <w:tab/>
         </w:r>
-        <w:r>
-          <w:fldChar w:fldCharType="begin"/>
-        </w:r>
-        <w:r>
-          <w:instrText xml:space="preserve"> PAGEREF _Toc1811204470 </w:instrText>
-        </w:r>
-        <w:r>
-          <w:fldChar w:fldCharType="separate"/>
-        </w:r>
-        <w:r>
-          <w:t>11</w:t>
-        </w:r>
-        <w:r>
-          <w:fldChar w:fldCharType="end"/>
-        </w:r>
+        <w:fldSimple w:instr=" PAGEREF _Toc1811204470 ">
+          <w:r>
+            <w:t>11</w:t>
+          </w:r>
+        </w:fldSimple>
       </w:hyperlink>
     </w:p>
     <w:p>
@@ -2128,21 +1870,11 @@
         <w:r>
           <w:tab/>
         </w:r>
-        <w:r>
-          <w:fldChar w:fldCharType="begin"/>
-        </w:r>
-        <w:r>
-          <w:instrText xml:space="preserve"> PAGEREF _Toc332831065 </w:instrText>
-        </w:r>
-        <w:r>
-          <w:fldChar w:fldCharType="separate"/>
-        </w:r>
-        <w:r>
-          <w:t>12</w:t>
-        </w:r>
-        <w:r>
-          <w:fldChar w:fldCharType="end"/>
-        </w:r>
+        <w:fldSimple w:instr=" PAGEREF _Toc332831065 ">
+          <w:r>
+            <w:t>12</w:t>
+          </w:r>
+        </w:fldSimple>
       </w:hyperlink>
     </w:p>
     <w:p>
@@ -2167,21 +1899,11 @@
         <w:r>
           <w:tab/>
         </w:r>
-        <w:r>
-          <w:fldChar w:fldCharType="begin"/>
-        </w:r>
-        <w:r>
-          <w:instrText xml:space="preserve"> PAGEREF _Toc1844292667 </w:instrText>
-        </w:r>
-        <w:r>
-          <w:fldChar w:fldCharType="separate"/>
-        </w:r>
-        <w:r>
-          <w:t>12</w:t>
-        </w:r>
-        <w:r>
-          <w:fldChar w:fldCharType="end"/>
-        </w:r>
+        <w:fldSimple w:instr=" PAGEREF _Toc1844292667 ">
+          <w:r>
+            <w:t>12</w:t>
+          </w:r>
+        </w:fldSimple>
       </w:hyperlink>
     </w:p>
     <w:p>
@@ -2206,21 +1928,11 @@
         <w:r>
           <w:tab/>
         </w:r>
-        <w:r>
-          <w:fldChar w:fldCharType="begin"/>
-        </w:r>
-        <w:r>
-          <w:instrText xml:space="preserve"> PAGEREF _Toc247893471 </w:instrText>
-        </w:r>
-        <w:r>
-          <w:fldChar w:fldCharType="separate"/>
-        </w:r>
-        <w:r>
-          <w:t>12</w:t>
-        </w:r>
-        <w:r>
-          <w:fldChar w:fldCharType="end"/>
-        </w:r>
+        <w:fldSimple w:instr=" PAGEREF _Toc247893471 ">
+          <w:r>
+            <w:t>12</w:t>
+          </w:r>
+        </w:fldSimple>
       </w:hyperlink>
     </w:p>
     <w:p>
@@ -2245,21 +1957,11 @@
         <w:r>
           <w:tab/>
         </w:r>
-        <w:r>
-          <w:fldChar w:fldCharType="begin"/>
-        </w:r>
-        <w:r>
-          <w:instrText xml:space="preserve"> PAGEREF _Toc227291917 </w:instrText>
-        </w:r>
-        <w:r>
-          <w:fldChar w:fldCharType="separate"/>
-        </w:r>
-        <w:r>
-          <w:t>12</w:t>
-        </w:r>
-        <w:r>
-          <w:fldChar w:fldCharType="end"/>
-        </w:r>
+        <w:fldSimple w:instr=" PAGEREF _Toc227291917 ">
+          <w:r>
+            <w:t>12</w:t>
+          </w:r>
+        </w:fldSimple>
       </w:hyperlink>
     </w:p>
     <w:p>
@@ -2285,21 +1987,11 @@
         <w:r>
           <w:tab/>
         </w:r>
-        <w:r>
-          <w:fldChar w:fldCharType="begin"/>
-        </w:r>
-        <w:r>
-          <w:instrText xml:space="preserve"> PAGEREF _Toc1869324653 </w:instrText>
-        </w:r>
-        <w:r>
-          <w:fldChar w:fldCharType="separate"/>
-        </w:r>
-        <w:r>
-          <w:t>13</w:t>
-        </w:r>
-        <w:r>
-          <w:fldChar w:fldCharType="end"/>
-        </w:r>
+        <w:fldSimple w:instr=" PAGEREF _Toc1869324653 ">
+          <w:r>
+            <w:t>13</w:t>
+          </w:r>
+        </w:fldSimple>
       </w:hyperlink>
     </w:p>
     <w:p>
@@ -2325,21 +2017,11 @@
         <w:r>
           <w:tab/>
         </w:r>
-        <w:r>
-          <w:fldChar w:fldCharType="begin"/>
-        </w:r>
-        <w:r>
-          <w:instrText xml:space="preserve"> PAGEREF _Toc53687361 </w:instrText>
-        </w:r>
-        <w:r>
-          <w:fldChar w:fldCharType="separate"/>
-        </w:r>
-        <w:r>
-          <w:t>13</w:t>
-        </w:r>
-        <w:r>
-          <w:fldChar w:fldCharType="end"/>
-        </w:r>
+        <w:fldSimple w:instr=" PAGEREF _Toc53687361 ">
+          <w:r>
+            <w:t>13</w:t>
+          </w:r>
+        </w:fldSimple>
       </w:hyperlink>
     </w:p>
     <w:p>
@@ -2365,21 +2047,11 @@
         <w:r>
           <w:tab/>
         </w:r>
-        <w:r>
-          <w:fldChar w:fldCharType="begin"/>
-        </w:r>
-        <w:r>
-          <w:instrText xml:space="preserve"> PAGEREF _Toc380344587 </w:instrText>
-        </w:r>
-        <w:r>
-          <w:fldChar w:fldCharType="separate"/>
-        </w:r>
-        <w:r>
-          <w:t>13</w:t>
-        </w:r>
-        <w:r>
-          <w:fldChar w:fldCharType="end"/>
-        </w:r>
+        <w:fldSimple w:instr=" PAGEREF _Toc380344587 ">
+          <w:r>
+            <w:t>13</w:t>
+          </w:r>
+        </w:fldSimple>
       </w:hyperlink>
     </w:p>
     <w:p>
@@ -2417,21 +2089,11 @@
         <w:r>
           <w:tab/>
         </w:r>
-        <w:r>
-          <w:fldChar w:fldCharType="begin"/>
-        </w:r>
-        <w:r>
-          <w:instrText xml:space="preserve"> PAGEREF _Toc1540140237 </w:instrText>
-        </w:r>
-        <w:r>
-          <w:fldChar w:fldCharType="separate"/>
-        </w:r>
-        <w:r>
-          <w:t>13</w:t>
-        </w:r>
-        <w:r>
-          <w:fldChar w:fldCharType="end"/>
-        </w:r>
+        <w:fldSimple w:instr=" PAGEREF _Toc1540140237 ">
+          <w:r>
+            <w:t>13</w:t>
+          </w:r>
+        </w:fldSimple>
       </w:hyperlink>
     </w:p>
     <w:p>
@@ -2460,21 +2122,11 @@
         <w:r>
           <w:tab/>
         </w:r>
-        <w:r>
-          <w:fldChar w:fldCharType="begin"/>
-        </w:r>
-        <w:r>
-          <w:instrText xml:space="preserve"> PAGEREF _Toc1516565968 </w:instrText>
-        </w:r>
-        <w:r>
-          <w:fldChar w:fldCharType="separate"/>
-        </w:r>
-        <w:r>
-          <w:t>13</w:t>
-        </w:r>
-        <w:r>
-          <w:fldChar w:fldCharType="end"/>
-        </w:r>
+        <w:fldSimple w:instr=" PAGEREF _Toc1516565968 ">
+          <w:r>
+            <w:t>13</w:t>
+          </w:r>
+        </w:fldSimple>
       </w:hyperlink>
     </w:p>
     <w:p>
@@ -2503,21 +2155,11 @@
         <w:r>
           <w:tab/>
         </w:r>
-        <w:r>
-          <w:fldChar w:fldCharType="begin"/>
-        </w:r>
-        <w:r>
-          <w:instrText xml:space="preserve"> PAGEREF _Toc440817933 </w:instrText>
-        </w:r>
-        <w:r>
-          <w:fldChar w:fldCharType="separate"/>
-        </w:r>
-        <w:r>
-          <w:t>13</w:t>
-        </w:r>
-        <w:r>
-          <w:fldChar w:fldCharType="end"/>
-        </w:r>
+        <w:fldSimple w:instr=" PAGEREF _Toc440817933 ">
+          <w:r>
+            <w:t>13</w:t>
+          </w:r>
+        </w:fldSimple>
       </w:hyperlink>
     </w:p>
     <w:p>
@@ -2990,10 +2632,21 @@
         <w:rPr>
           <w:rFonts w:hint="eastAsia"/>
         </w:rPr>
-        <w:t>，用户可以进行手动控制进行建图</w:t>
-      </w:r>
-      <w:r>
-        <w:t>或经机器人探测后建图</w:t>
+        <w:t>，用户可以进行手动控制</w:t>
+      </w:r>
+      <w:proofErr w:type="gramStart"/>
+      <w:r>
+        <w:rPr>
+          <w:rFonts w:hint="eastAsia"/>
+        </w:rPr>
+        <w:t>进行建图</w:t>
+      </w:r>
+      <w:r>
+        <w:t>或</w:t>
+      </w:r>
+      <w:proofErr w:type="gramEnd"/>
+      <w:r>
+        <w:t>经机器人探测后建图</w:t>
       </w:r>
       <w:r>
         <w:rPr>
@@ -3300,6 +2953,7 @@
         <w:rPr>
           <w:rFonts w:hint="eastAsia"/>
         </w:rPr>
+        <w:lastRenderedPageBreak/>
         <w:t>类</w:t>
       </w:r>
       <w:r>
@@ -3307,18 +2961,72 @@
           <w:rFonts w:hint="eastAsia"/>
         </w:rPr>
         <w:t>关系</w:t>
+      </w:r>
+      <w:r>
+        <w:rPr>
+          <w:rFonts w:hint="eastAsia"/>
+        </w:rPr>
+        <w:t>说明</w:t>
+      </w:r>
+      <w:bookmarkEnd w:id="17"/>
+    </w:p>
+    <w:p>
+      <w:r>
+        <w:rPr>
+          <w:noProof/>
+        </w:rPr>
+        <w:drawing>
+          <wp:inline distT="0" distB="0" distL="0" distR="0" wp14:anchorId="5090D3F3" wp14:editId="11B8C794">
+            <wp:extent cx="5275580" cy="4777105"/>
+            <wp:effectExtent l="0" t="0" r="0" b="0"/>
+            <wp:docPr id="4" name="图片 4"/>
+            <wp:cNvGraphicFramePr>
+              <a:graphicFrameLocks xmlns:a="http://schemas.openxmlformats.org/drawingml/2006/main" noChangeAspect="1"/>
+            </wp:cNvGraphicFramePr>
+            <a:graphic xmlns:a="http://schemas.openxmlformats.org/drawingml/2006/main">
+              <a:graphicData uri="http://schemas.openxmlformats.org/drawingml/2006/picture">
+                <pic:pic xmlns:pic="http://schemas.openxmlformats.org/drawingml/2006/picture">
+                  <pic:nvPicPr>
+                    <pic:cNvPr id="0" name="Picture 1"/>
+                    <pic:cNvPicPr>
+                      <a:picLocks noChangeAspect="1" noChangeArrowheads="1"/>
+                    </pic:cNvPicPr>
+                  </pic:nvPicPr>
+                  <pic:blipFill>
+                    <a:blip r:embed="rId10">
+                      <a:extLst>
+                        <a:ext uri="{28A0092B-C50C-407E-A947-70E740481C1C}">
+                          <a14:useLocalDpi xmlns:a14="http://schemas.microsoft.com/office/drawing/2010/main" val="0"/>
+                        </a:ext>
+                      </a:extLst>
+                    </a:blip>
+                    <a:srcRect/>
+                    <a:stretch>
+                      <a:fillRect/>
+                    </a:stretch>
+                  </pic:blipFill>
+                  <pic:spPr bwMode="auto">
+                    <a:xfrm>
+                      <a:off x="0" y="0"/>
+                      <a:ext cx="5275580" cy="4777105"/>
+                    </a:xfrm>
+                    <a:prstGeom prst="rect">
+                      <a:avLst/>
+                    </a:prstGeom>
+                    <a:noFill/>
+                    <a:ln>
+                      <a:noFill/>
+                    </a:ln>
+                  </pic:spPr>
+                </pic:pic>
+              </a:graphicData>
+            </a:graphic>
+          </wp:inline>
+        </w:drawing>
       </w:r>
       <w:bookmarkStart w:id="18" w:name="_GoBack"/>
       <w:bookmarkEnd w:id="18"/>
-      <w:r>
-        <w:rPr>
-          <w:rFonts w:hint="eastAsia"/>
-        </w:rPr>
-        <w:t>说明</w:t>
-      </w:r>
-      <w:bookmarkEnd w:id="17"/>
-    </w:p>
-    <w:p/>
+    </w:p>
     <w:p>
       <w:pPr>
         <w:pStyle w:val="1"/>
@@ -3426,7 +3134,7 @@
                     </pic:cNvPicPr>
                   </pic:nvPicPr>
                   <pic:blipFill>
-                    <a:blip r:embed="rId10"/>
+                    <a:blip r:embed="rId11"/>
                     <a:stretch>
                       <a:fillRect/>
                     </a:stretch>
@@ -3498,7 +3206,7 @@
                     </pic:cNvPicPr>
                   </pic:nvPicPr>
                   <pic:blipFill>
-                    <a:blip r:embed="rId11"/>
+                    <a:blip r:embed="rId12"/>
                     <a:stretch>
                       <a:fillRect/>
                     </a:stretch>
@@ -3577,7 +3285,7 @@
                     </pic:cNvPicPr>
                   </pic:nvPicPr>
                   <pic:blipFill>
-                    <a:blip r:embed="rId12"/>
+                    <a:blip r:embed="rId13"/>
                     <a:stretch>
                       <a:fillRect/>
                     </a:stretch>
@@ -3641,7 +3349,7 @@
                     </pic:cNvPicPr>
                   </pic:nvPicPr>
                   <pic:blipFill>
-                    <a:blip r:embed="rId13"/>
+                    <a:blip r:embed="rId14"/>
                     <a:stretch>
                       <a:fillRect/>
                     </a:stretch>
@@ -3725,7 +3433,7 @@
                     </pic:cNvPicPr>
                   </pic:nvPicPr>
                   <pic:blipFill>
-                    <a:blip r:embed="rId14"/>
+                    <a:blip r:embed="rId15"/>
                     <a:stretch>
                       <a:fillRect/>
                     </a:stretch>
@@ -5861,7 +5569,21 @@
         <w:rPr>
           <w:rFonts w:ascii="宋体" w:hAnsi="宋体"/>
         </w:rPr>
-        <w:t>通过checkstyle管理软件编程规范。</w:t>
+        <w:t>通过</w:t>
+      </w:r>
+      <w:proofErr w:type="spellStart"/>
+      <w:r>
+        <w:rPr>
+          <w:rFonts w:ascii="宋体" w:hAnsi="宋体"/>
+        </w:rPr>
+        <w:t>checkstyle</w:t>
+      </w:r>
+      <w:proofErr w:type="spellEnd"/>
+      <w:r>
+        <w:rPr>
+          <w:rFonts w:ascii="宋体" w:hAnsi="宋体"/>
+        </w:rPr>
+        <w:t>管理软件编程规范。</w:t>
       </w:r>
     </w:p>
     <w:p>
@@ -6259,58 +5981,6 @@
                 <pic:pic xmlns:pic="http://schemas.openxmlformats.org/drawingml/2006/picture">
                   <pic:nvPicPr>
                     <pic:cNvPr id="1" name="微信图片_20200330210828.png"/>
-                    <pic:cNvPicPr/>
-                  </pic:nvPicPr>
-                  <pic:blipFill>
-                    <a:blip r:embed="rId15" cstate="print">
-                      <a:extLst>
-                        <a:ext uri="{28A0092B-C50C-407E-A947-70E740481C1C}">
-                          <a14:useLocalDpi xmlns:a14="http://schemas.microsoft.com/office/drawing/2010/main" val="0"/>
-                        </a:ext>
-                      </a:extLst>
-                    </a:blip>
-                    <a:stretch>
-                      <a:fillRect/>
-                    </a:stretch>
-                  </pic:blipFill>
-                  <pic:spPr>
-                    <a:xfrm>
-                      <a:off x="0" y="0"/>
-                      <a:ext cx="2532893" cy="4325121"/>
-                    </a:xfrm>
-                    <a:prstGeom prst="rect">
-                      <a:avLst/>
-                    </a:prstGeom>
-                  </pic:spPr>
-                </pic:pic>
-              </a:graphicData>
-            </a:graphic>
-          </wp:inline>
-        </w:drawing>
-      </w:r>
-    </w:p>
-    <w:p>
-      <w:pPr>
-        <w:jc w:val="center"/>
-      </w:pPr>
-      <w:r>
-        <w:rPr>
-          <w:noProof/>
-        </w:rPr>
-        <w:lastRenderedPageBreak/>
-        <w:drawing>
-          <wp:inline distT="0" distB="0" distL="0" distR="0" wp14:anchorId="2D75E76A" wp14:editId="27DB566D">
-            <wp:extent cx="2532893" cy="4325121"/>
-            <wp:effectExtent l="0" t="0" r="1270" b="0"/>
-            <wp:docPr id="2" name="图片 2"/>
-            <wp:cNvGraphicFramePr>
-              <a:graphicFrameLocks xmlns:a="http://schemas.openxmlformats.org/drawingml/2006/main" noChangeAspect="1"/>
-            </wp:cNvGraphicFramePr>
-            <a:graphic xmlns:a="http://schemas.openxmlformats.org/drawingml/2006/main">
-              <a:graphicData uri="http://schemas.openxmlformats.org/drawingml/2006/picture">
-                <pic:pic xmlns:pic="http://schemas.openxmlformats.org/drawingml/2006/picture">
-                  <pic:nvPicPr>
-                    <pic:cNvPr id="2" name="微信图片_20200330210839.png"/>
                     <pic:cNvPicPr/>
                   </pic:nvPicPr>
                   <pic:blipFill>
@@ -6343,6 +6013,58 @@
     </w:p>
     <w:p>
       <w:pPr>
+        <w:jc w:val="center"/>
+      </w:pPr>
+      <w:r>
+        <w:rPr>
+          <w:noProof/>
+        </w:rPr>
+        <w:lastRenderedPageBreak/>
+        <w:drawing>
+          <wp:inline distT="0" distB="0" distL="0" distR="0" wp14:anchorId="2D75E76A" wp14:editId="27DB566D">
+            <wp:extent cx="2532893" cy="4325121"/>
+            <wp:effectExtent l="0" t="0" r="1270" b="0"/>
+            <wp:docPr id="2" name="图片 2"/>
+            <wp:cNvGraphicFramePr>
+              <a:graphicFrameLocks xmlns:a="http://schemas.openxmlformats.org/drawingml/2006/main" noChangeAspect="1"/>
+            </wp:cNvGraphicFramePr>
+            <a:graphic xmlns:a="http://schemas.openxmlformats.org/drawingml/2006/main">
+              <a:graphicData uri="http://schemas.openxmlformats.org/drawingml/2006/picture">
+                <pic:pic xmlns:pic="http://schemas.openxmlformats.org/drawingml/2006/picture">
+                  <pic:nvPicPr>
+                    <pic:cNvPr id="2" name="微信图片_20200330210839.png"/>
+                    <pic:cNvPicPr/>
+                  </pic:nvPicPr>
+                  <pic:blipFill>
+                    <a:blip r:embed="rId17" cstate="print">
+                      <a:extLst>
+                        <a:ext uri="{28A0092B-C50C-407E-A947-70E740481C1C}">
+                          <a14:useLocalDpi xmlns:a14="http://schemas.microsoft.com/office/drawing/2010/main" val="0"/>
+                        </a:ext>
+                      </a:extLst>
+                    </a:blip>
+                    <a:stretch>
+                      <a:fillRect/>
+                    </a:stretch>
+                  </pic:blipFill>
+                  <pic:spPr>
+                    <a:xfrm>
+                      <a:off x="0" y="0"/>
+                      <a:ext cx="2532893" cy="4325121"/>
+                    </a:xfrm>
+                    <a:prstGeom prst="rect">
+                      <a:avLst/>
+                    </a:prstGeom>
+                  </pic:spPr>
+                </pic:pic>
+              </a:graphicData>
+            </a:graphic>
+          </wp:inline>
+        </w:drawing>
+      </w:r>
+    </w:p>
+    <w:p>
+      <w:pPr>
         <w:pStyle w:val="1"/>
       </w:pPr>
       <w:bookmarkStart w:id="43" w:name="_Toc1540140237"/>
@@ -6556,9 +6278,11 @@
       <w:r>
         <w:t>、</w:t>
       </w:r>
+      <w:proofErr w:type="spellStart"/>
       <w:r>
         <w:t>VScode</w:t>
       </w:r>
+      <w:proofErr w:type="spellEnd"/>
       <w:r>
         <w:rPr>
           <w:rFonts w:hint="eastAsia"/>
@@ -6616,8 +6340,8 @@
       </w:r>
     </w:p>
     <w:sectPr>
-      <w:headerReference w:type="default" r:id="rId17"/>
-      <w:footerReference w:type="default" r:id="rId18"/>
+      <w:headerReference w:type="default" r:id="rId18"/>
+      <w:footerReference w:type="default" r:id="rId19"/>
       <w:pgSz w:w="11906" w:h="16838"/>
       <w:pgMar w:top="1440" w:right="1797" w:bottom="1440" w:left="1797" w:header="851" w:footer="992" w:gutter="0"/>
       <w:pgNumType w:start="1"/>
@@ -7671,7 +7395,7 @@
     </w:rPrDefault>
     <w:pPrDefault/>
   </w:docDefaults>
-  <w:latentStyles w:defLockedState="0" w:defUIPriority="0" w:defSemiHidden="0" w:defUnhideWhenUsed="0" w:defQFormat="0" w:count="376">
+  <w:latentStyles w:defLockedState="0" w:defUIPriority="0" w:defSemiHidden="0" w:defUnhideWhenUsed="0" w:defQFormat="0" w:count="375">
     <w:lsdException w:name="Normal" w:qFormat="1"/>
     <w:lsdException w:name="heading 1" w:qFormat="1"/>
     <w:lsdException w:name="heading 2" w:semiHidden="1" w:unhideWhenUsed="1" w:qFormat="1"/>
@@ -7957,7 +7681,6 @@
     <w:lsdException w:name="Smart Hyperlink" w:semiHidden="1" w:uiPriority="99" w:unhideWhenUsed="1"/>
     <w:lsdException w:name="Hashtag" w:semiHidden="1" w:uiPriority="99" w:unhideWhenUsed="1"/>
     <w:lsdException w:name="Unresolved Mention" w:semiHidden="1" w:uiPriority="99" w:unhideWhenUsed="1"/>
-    <w:lsdException w:name="Smart Link" w:semiHidden="1" w:uiPriority="99" w:unhideWhenUsed="1"/>
   </w:latentStyles>
   <w:style w:type="paragraph" w:default="1" w:styleId="a">
     <w:name w:val="Normal"/>
